--- a/Roteiro/Textos Internet.docx
+++ b/Roteiro/Textos Internet.docx
@@ -155,20 +155,8 @@
           <w:szCs w:val="23"/>
           <w:lang w:eastAsia="pt-BR"/>
         </w:rPr>
-        <w:t xml:space="preserve">A Universidade de Harvard é uma instituição privada de educação, pesquisa e disseminação do conhecimento, com sede na cidade de Cambridge, nos EUA. Seu nome é sinônimo de qualidade e respeito no meio acadêmico, sendo considerada uma das melhores universidades do mundo. Você irá dar um UP na sua carreira, mesmo com o </w:t>
-      </w:r>
-      <w:proofErr w:type="spellStart"/>
-      <w:r>
-        <w:rPr>
-          <w:rFonts w:ascii="Open Sans" w:eastAsia="Times New Roman" w:hAnsi="Open Sans" w:cs="Open Sans"/>
-          <w:color w:val="292929"/>
-          <w:sz w:val="23"/>
-          <w:szCs w:val="23"/>
-          <w:lang w:eastAsia="pt-BR"/>
-        </w:rPr>
-        <w:t>Coronavirus</w:t>
-      </w:r>
-      <w:proofErr w:type="spellEnd"/>
+        <w:t>A Universidade de Harvard é uma instituição privada de educação, pesquisa e disseminação do conhecimento, com sede na cidade de Cambridge, nos EUA. Seu nome é sinônimo de qualidade e respeito no meio acadêmico</w:t>
+      </w:r>
       <w:r>
         <w:rPr>
           <w:rFonts w:ascii="Open Sans" w:eastAsia="Times New Roman" w:hAnsi="Open Sans" w:cs="Open Sans"/>
@@ -222,7 +210,17 @@
           <w:szCs w:val="23"/>
           <w:lang w:eastAsia="pt-BR"/>
         </w:rPr>
-        <w:t> gratuitos em sua plataforma de ensino online. Se você quer impulsionar sua carreira e carimbar mais conhecimentos no currículo, aproveite esta oportunidade.</w:t>
+        <w:t> gratuitos em sua plataforma de ensino online. Se você quer impulsionar sua carreira e carimbar mais conhecimentos no currículo, aproveite esta oportunidade</w:t>
+      </w:r>
+      <w:r>
+        <w:rPr>
+          <w:rFonts w:ascii="Open Sans" w:eastAsia="Times New Roman" w:hAnsi="Open Sans" w:cs="Open Sans"/>
+          <w:color w:val="292929"/>
+          <w:sz w:val="23"/>
+          <w:szCs w:val="23"/>
+          <w:lang w:eastAsia="pt-BR"/>
+        </w:rPr>
+        <w:t>!</w:t>
       </w:r>
     </w:p>
     <w:p>
@@ -741,30 +739,30 @@
           <w:szCs w:val="23"/>
           <w:lang w:eastAsia="pt-BR"/>
         </w:rPr>
+        <w:t>A busca por capacitações pode ser feita também entre cursos novos, cursos que começam em breve e cursos mais acessados.</w:t>
+      </w:r>
+    </w:p>
+    <w:p>
+      <w:pPr>
+        <w:shd w:val="clear" w:color="auto" w:fill="FFFFFF"/>
+        <w:spacing w:before="100" w:beforeAutospacing="1" w:after="100" w:afterAutospacing="1" w:line="240" w:lineRule="auto"/>
+        <w:rPr>
+          <w:rFonts w:ascii="Open Sans" w:eastAsia="Times New Roman" w:hAnsi="Open Sans" w:cs="Open Sans"/>
+          <w:color w:val="292929"/>
+          <w:sz w:val="23"/>
+          <w:szCs w:val="23"/>
+          <w:lang w:eastAsia="pt-BR"/>
+        </w:rPr>
+      </w:pPr>
+      <w:r>
+        <w:rPr>
+          <w:rFonts w:ascii="Open Sans" w:eastAsia="Times New Roman" w:hAnsi="Open Sans" w:cs="Open Sans"/>
+          <w:color w:val="292929"/>
+          <w:sz w:val="23"/>
+          <w:szCs w:val="23"/>
+          <w:lang w:eastAsia="pt-BR"/>
+        </w:rPr>
         <w:lastRenderedPageBreak/>
-        <w:t>A busca por capacitações pode ser feita também entre cursos novos, cursos que começam em breve e cursos mais acessados.</w:t>
-      </w:r>
-    </w:p>
-    <w:p>
-      <w:pPr>
-        <w:shd w:val="clear" w:color="auto" w:fill="FFFFFF"/>
-        <w:spacing w:before="100" w:beforeAutospacing="1" w:after="100" w:afterAutospacing="1" w:line="240" w:lineRule="auto"/>
-        <w:rPr>
-          <w:rFonts w:ascii="Open Sans" w:eastAsia="Times New Roman" w:hAnsi="Open Sans" w:cs="Open Sans"/>
-          <w:color w:val="292929"/>
-          <w:sz w:val="23"/>
-          <w:szCs w:val="23"/>
-          <w:lang w:eastAsia="pt-BR"/>
-        </w:rPr>
-      </w:pPr>
-      <w:r>
-        <w:rPr>
-          <w:rFonts w:ascii="Open Sans" w:eastAsia="Times New Roman" w:hAnsi="Open Sans" w:cs="Open Sans"/>
-          <w:color w:val="292929"/>
-          <w:sz w:val="23"/>
-          <w:szCs w:val="23"/>
-          <w:lang w:eastAsia="pt-BR"/>
-        </w:rPr>
         <w:t>Para se inscrever nos cursos online da Harvard, é só fazer o cadastro. O interessado escolhe seu curso, preenche os dados necessários e em seguida terá acesso para aquele curso escolhido e a futuras capacitações que venham lhe interessar.</w:t>
       </w:r>
     </w:p>
@@ -816,8 +814,9 @@
           <w:szCs w:val="23"/>
           <w:lang w:eastAsia="pt-BR"/>
         </w:rPr>
-        <w:t xml:space="preserve"> ( </w:t>
-      </w:r>
+        <w:t xml:space="preserve"> </w:t>
+      </w:r>
+      <w:proofErr w:type="gramStart"/>
       <w:r>
         <w:rPr>
           <w:rFonts w:ascii="Open Sans" w:eastAsia="Times New Roman" w:hAnsi="Open Sans" w:cs="Open Sans"/>
@@ -828,8 +827,21 @@
           <w:szCs w:val="23"/>
           <w:lang w:eastAsia="pt-BR"/>
         </w:rPr>
+        <w:t xml:space="preserve">( </w:t>
+      </w:r>
+      <w:r>
+        <w:rPr>
+          <w:rFonts w:ascii="Open Sans" w:eastAsia="Times New Roman" w:hAnsi="Open Sans" w:cs="Open Sans"/>
+          <w:b/>
+          <w:bCs/>
+          <w:color w:val="008080"/>
+          <w:sz w:val="23"/>
+          <w:szCs w:val="23"/>
+          <w:lang w:eastAsia="pt-BR"/>
+        </w:rPr>
         <w:t>https://www.edx.org/school/harvardx?source=aw&amp;awc=6798_1631569227_ae2054c13940e79ef2aff04cd066cf60&amp;utm_source=aw&amp;utm_medium=affiliate_partner&amp;utm_content=text-link&amp;utm_term=592915_Est%C3%A1gio+Online</w:t>
       </w:r>
+      <w:proofErr w:type="gramEnd"/>
       <w:r>
         <w:rPr>
           <w:rFonts w:ascii="Open Sans" w:eastAsia="Times New Roman" w:hAnsi="Open Sans" w:cs="Open Sans"/>
@@ -870,7 +882,7 @@
       <w:r>
         <w:t xml:space="preserve">Fonte: </w:t>
       </w:r>
-      <w:hyperlink r:id="rId7" w:history="1">
+      <w:hyperlink r:id="rId7" w:anchor="educacao" w:history="1">
         <w:r>
           <w:rPr>
             <w:rStyle w:val="Hyperlink"/>
@@ -984,7 +996,25 @@
           <w:color w:val="3A3A3A"/>
           <w:bdr w:val="none" w:sz="0" w:space="0" w:color="auto" w:frame="1"/>
         </w:rPr>
-        <w:t>, desenvolvido  a partir do plasma de cavalos e que deve servir para amenizar os sintomas da infecção.</w:t>
+        <w:t xml:space="preserve">, </w:t>
+      </w:r>
+      <w:proofErr w:type="gramStart"/>
+      <w:r>
+        <w:rPr>
+          <w:rFonts w:ascii="Segoe UI" w:hAnsi="Segoe UI" w:cs="Segoe UI"/>
+          <w:color w:val="3A3A3A"/>
+          <w:bdr w:val="none" w:sz="0" w:space="0" w:color="auto" w:frame="1"/>
+        </w:rPr>
+        <w:t>desenvolvido  a</w:t>
+      </w:r>
+      <w:proofErr w:type="gramEnd"/>
+      <w:r>
+        <w:rPr>
+          <w:rFonts w:ascii="Segoe UI" w:hAnsi="Segoe UI" w:cs="Segoe UI"/>
+          <w:color w:val="3A3A3A"/>
+          <w:bdr w:val="none" w:sz="0" w:space="0" w:color="auto" w:frame="1"/>
+        </w:rPr>
+        <w:t xml:space="preserve"> partir do plasma de cavalos e que deve servir para amenizar os sintomas da infecção.</w:t>
       </w:r>
     </w:p>
     <w:p>
@@ -1060,7 +1090,6 @@
           <w:color w:val="3A3A3A"/>
           <w:bdr w:val="none" w:sz="0" w:space="0" w:color="auto" w:frame="1"/>
         </w:rPr>
-        <w:lastRenderedPageBreak/>
         <w:t>Essa foi a primeira vez que a Anvisa precisou autorizar a utilização de um soro, pois quando a agência foi criada os outros soros utilizados já existiam no Brasil e foram aprovados por órgãos internacionais.</w:t>
       </w:r>
     </w:p>
@@ -1097,6 +1126,7 @@
           <w:szCs w:val="47"/>
           <w:bdr w:val="none" w:sz="0" w:space="0" w:color="auto" w:frame="1"/>
         </w:rPr>
+        <w:lastRenderedPageBreak/>
         <w:t>Produção do soro</w:t>
       </w:r>
     </w:p>
@@ -1341,7 +1371,6 @@
           <w:color w:val="3A3A3A"/>
           <w:bdr w:val="none" w:sz="0" w:space="0" w:color="auto" w:frame="1"/>
         </w:rPr>
-        <w:lastRenderedPageBreak/>
         <w:t xml:space="preserve">Enquanto a CoronaVac esporadicamente tem o seu processo de produção interrompido por falta de insumos importados da China, o soro </w:t>
       </w:r>
       <w:proofErr w:type="spellStart"/>
@@ -1432,7 +1461,25 @@
           <w:color w:val="515151"/>
           <w:shd w:val="clear" w:color="auto" w:fill="FBFBFB"/>
         </w:rPr>
-        <w:t>A economia brasileira já demonstra uma retomada do crescimento pós pandemia,  as exportações brasileiras já responderam positivamente contribuindo para a retomada da economia batendo o recorde de 136,42 bilhões com um crescimento de 36% no primeiro trimestre de 2021.</w:t>
+        <w:t xml:space="preserve">A economia brasileira já demonstra uma retomada do crescimento pós </w:t>
+      </w:r>
+      <w:proofErr w:type="gramStart"/>
+      <w:r>
+        <w:rPr>
+          <w:rFonts w:ascii="Roboto" w:hAnsi="Roboto"/>
+          <w:color w:val="515151"/>
+          <w:shd w:val="clear" w:color="auto" w:fill="FBFBFB"/>
+        </w:rPr>
+        <w:t>pandemia,  as</w:t>
+      </w:r>
+      <w:proofErr w:type="gramEnd"/>
+      <w:r>
+        <w:rPr>
+          <w:rFonts w:ascii="Roboto" w:hAnsi="Roboto"/>
+          <w:color w:val="515151"/>
+          <w:shd w:val="clear" w:color="auto" w:fill="FBFBFB"/>
+        </w:rPr>
+        <w:t> exportações brasileiras já responderam positivamente contribuindo para a retomada da economia batendo o recorde de 136,42 bilhões com um crescimento de 36% no primeiro trimestre de 2021.</w:t>
       </w:r>
     </w:p>
     <w:p>
@@ -1536,15 +1583,7 @@
           <w:color w:val="515151"/>
         </w:rPr>
         <w:br/>
-        <w:t xml:space="preserve">Já é possível identificar que, enquanto alguns segmentos devem ter uma alta sustentável, outros encararão uma retomada lenta. Para este segundo </w:t>
-      </w:r>
-      <w:r>
-        <w:rPr>
-          <w:rFonts w:ascii="Roboto" w:hAnsi="Roboto"/>
-          <w:color w:val="515151"/>
-        </w:rPr>
-        <w:lastRenderedPageBreak/>
-        <w:t>segmento, é considerável revisão da aplicação de novas metodologias e projetos estratégicos que podem tornar possível a transformação do negócio a médio e até curto prazo.</w:t>
+        <w:t>Já é possível identificar que, enquanto alguns segmentos devem ter uma alta sustentável, outros encararão uma retomada lenta. Para este segundo segmento, é considerável revisão da aplicação de novas metodologias e projetos estratégicos que podem tornar possível a transformação do negócio a médio e até curto prazo.</w:t>
       </w:r>
     </w:p>
     <w:p>
@@ -1562,6 +1601,7 @@
           <w:rFonts w:ascii="Roboto" w:hAnsi="Roboto"/>
           <w:color w:val="515151"/>
         </w:rPr>
+        <w:lastRenderedPageBreak/>
         <w:t>A economia do Brasil foi intensamente impactada por uma crise sanitária sem precedentes causada pelo cenário atípico da </w:t>
       </w:r>
       <w:hyperlink r:id="rId10" w:anchor=":~:text=A%20ind%C3%BAstria%20no%20combate%20%C3%A0,voc%C3%AA%20precisa%20acompanhar%20neste%20momento" w:history="1">
@@ -1750,42 +1790,47 @@
         <w:rPr>
           <w:noProof/>
         </w:rPr>
+        <w:t>5º Noticia</w:t>
+      </w:r>
+      <w:r>
+        <w:rPr>
+          <w:noProof/>
+        </w:rPr>
+        <w:br/>
+      </w:r>
+    </w:p>
+    <w:p>
+      <w:r>
+        <w:t>Com a abertura de fronteiras, cresce a oferta de voos para o exterior</w:t>
+      </w:r>
+    </w:p>
+    <w:p>
+      <w:r>
         <w:lastRenderedPageBreak/>
-        <w:t>5º Noticia</w:t>
-      </w:r>
-      <w:r>
-        <w:rPr>
-          <w:noProof/>
-        </w:rPr>
-        <w:br/>
-      </w:r>
-    </w:p>
-    <w:p>
-      <w:r>
-        <w:t>Com a abertura de fronteiras, cresce a oferta de voos para o exterior</w:t>
-      </w:r>
-    </w:p>
-    <w:p>
-      <w:r>
         <w:t xml:space="preserve">A queda das restrições aos turistas brasileiros amplia oferta das companhias aéreas — mas a plena retomada ainda é uma incógnita </w:t>
       </w:r>
     </w:p>
     <w:p/>
     <w:p>
       <w:r>
-        <w:t>Boas notícias sopram de além-­mar: os europeus estão reabrindo suas fronteiras para os brasileiros. Com isso, as companhias aéreas — até há pouco tempo voando por céus de incerteza —</w:t>
-      </w:r>
-      <w:r>
-        <w:t xml:space="preserve"> voltam </w:t>
-      </w:r>
-      <w:r>
-        <w:t xml:space="preserve">a oferecer voos na esperança de suprir a demanda contida em mais de um ano de pandemia. É verdade que os efeitos colaterais do novo coronavírus, como a quebra da cadeia de suprimentos e a inflação dos combustíveis, ainda devem empacar a retomada até 2023, mas há sinais inequívocos de que o fluxo de passageiros está ganhando força, a começar pelos voos domésticos, que já estão bem </w:t>
-      </w:r>
-      <w:r>
-        <w:t xml:space="preserve">próximos </w:t>
-      </w:r>
-      <w:r>
-        <w:t xml:space="preserve">dos níveis pré-crise. “Deveremos encerrar o ano com 80% a 85% da oferta de voos que tínhamos antes”, assegura Eduardo </w:t>
+        <w:t xml:space="preserve">Boas notícias sopram de </w:t>
+      </w:r>
+      <w:r>
+        <w:t>além-mar</w:t>
+      </w:r>
+      <w:r>
+        <w:t xml:space="preserve">: os europeus estão reabrindo suas fronteiras para os brasileiros. Com isso, as companhias aéreas — até há pouco tempo voando por céus de </w:t>
+      </w:r>
+      <w:proofErr w:type="gramStart"/>
+      <w:r>
+        <w:t xml:space="preserve">incerteza </w:t>
+      </w:r>
+      <w:r>
+        <w:t>,</w:t>
+      </w:r>
+      <w:proofErr w:type="gramEnd"/>
+      <w:r>
+        <w:t xml:space="preserve"> voltam a oferecer voos na esperança de suprir a demanda contida em mais de um ano de pandemia. É verdade que os efeitos colaterais do novo coronavírus, como a quebra da cadeia de suprimentos e a inflação dos combustíveis, ainda devem empacar a retomada até 2023, mas há sinais inequívocos de que o fluxo de passageiros está ganhando força, a começar pelos voos domésticos, que já estão bem próximos dos níveis pré-crise. “Deveremos encerrar o ano com 80% a 85% da oferta de voos que tínhamos antes”, assegura Eduardo </w:t>
       </w:r>
       <w:proofErr w:type="spellStart"/>
       <w:r>
@@ -1801,10 +1846,7 @@
       </w:r>
       <w:proofErr w:type="spellEnd"/>
       <w:r>
-        <w:t>). Segund</w:t>
-      </w:r>
-      <w:r>
-        <w:t>o</w:t>
+        <w:t>). Segundo</w:t>
       </w:r>
       <w:r>
         <w:t xml:space="preserve"> </w:t>
@@ -1818,13 +1860,7 @@
         <w:t xml:space="preserve">No contexto internacional, as linhas aéreas estão prontas para funcionar, mas cada país está indo em uma direção diferente quanto aos protocolos de chegada.  O governo português anunciou a liberação para viajantes vindos do Brasil a partir de 1º de setembro, com reavaliação no dia 16. Para entrar no país, não é preciso fazer quarentena, mas </w:t>
       </w:r>
       <w:r>
-        <w:t>será exigido o teste molecular RT-­PCR negativo realizado até 72 horas antes do embarque ou o teste rápido de antígeno feito até 48 horas antes da viagem.</w:t>
-      </w:r>
-      <w:r>
-        <w:t xml:space="preserve"> </w:t>
-      </w:r>
-      <w:r>
-        <w:t xml:space="preserve">Portugal faz bem em aliviar a burocracia, pois fatura bastante com o turismo, já que é um dos destinos preferidos dos brasileiros, recebendo cerca de 1,3 milhão de visitantes por ano. </w:t>
+        <w:t xml:space="preserve">será exigido o teste molecular RT-­PCR negativo realizado até 72 horas antes do embarque ou o teste rápido de antígeno feito até 48 horas antes da viagem. Portugal faz bem em aliviar a burocracia, pois fatura bastante com o turismo, já que é um dos destinos preferidos dos brasileiros, recebendo cerca de 1,3 milhão de visitantes por ano. </w:t>
       </w:r>
     </w:p>
     <w:p/>
@@ -1874,13 +1910,20 @@
     <w:p/>
     <w:p>
       <w:r>
-        <w:t>***) Já se passaram seis meses desde que a OMS declarou a pandemia do novo coronavírus. De lá pra cá, graças à ciência, já se sabe algumas coisas que ajudam no combate à doença.</w:t>
+        <w:t xml:space="preserve">***) Já se passaram seis meses desde que a OMS declarou a pandemia do novo coronavírus. De lá </w:t>
+      </w:r>
+      <w:proofErr w:type="gramStart"/>
+      <w:r>
+        <w:t>pra</w:t>
+      </w:r>
+      <w:proofErr w:type="gramEnd"/>
+      <w:r>
+        <w:t xml:space="preserve"> cá, graças à ciência, já se sabe algumas coisas que ajudam no combate à doença.</w:t>
       </w:r>
     </w:p>
     <w:p/>
     <w:p>
       <w:r>
-        <w:lastRenderedPageBreak/>
         <w:t>Mas ainda falta bastante. De qualquer maneira, não é só de notícias ruins que vive essa luta contra a Covid-19 e este episódio do podcast 15 Minutos fala de quatro boas notícias recentes:</w:t>
       </w:r>
     </w:p>
@@ -1893,6 +1936,7 @@
         </w:numPr>
       </w:pPr>
       <w:r>
+        <w:lastRenderedPageBreak/>
         <w:t>Desaceleração da epidemia no Brasil, a partir de pesquisa que envolve a presença de anticorpos na população</w:t>
       </w:r>
     </w:p>
@@ -2033,10 +2077,7 @@
         <w:t xml:space="preserve"> no Itaú Unibanco S.A no banco de atacado, com uma vasta experiência em Recuperação de Crédito e Atendimento ao cliente. </w:t>
       </w:r>
       <w:r>
-        <w:t xml:space="preserve">Atualmente desenvolvendo novas habilidades com o curso </w:t>
-      </w:r>
-      <w:r>
-        <w:t xml:space="preserve">de Programação Gama </w:t>
+        <w:t xml:space="preserve">Atualmente desenvolvendo novas habilidades com o curso de Programação Gama </w:t>
       </w:r>
       <w:proofErr w:type="spellStart"/>
       <w:r>
@@ -3261,8 +3302,8 @@
     <w:basedOn w:val="Fontepargpadro"/>
     <w:rsid w:val="00B95650"/>
   </w:style>
-  <w:style w:type="character" w:customStyle="1" w:styleId="title">
-    <w:name w:val="title"/>
+  <w:style w:type="character" w:customStyle="1" w:styleId="Ttulo10">
+    <w:name w:val="Título1"/>
     <w:basedOn w:val="Fontepargpadro"/>
     <w:rsid w:val="00B95650"/>
   </w:style>
